--- a/template_prikaz.docx
+++ b/template_prikaz.docx
@@ -149,23 +149,28 @@
         </w:rPr>
         <w:t>{{</w:t>
       </w:r>
+      <w:proofErr w:type="spellStart"/>
       <w:r>
         <w:t>ФИО</w:t>
       </w:r>
+      <w:r>
+        <w:t>Дат</w:t>
+      </w:r>
+      <w:proofErr w:type="spellEnd"/>
       <w:r>
         <w:rPr>
           <w:lang w:val="en-US"/>
         </w:rPr>
         <w:t>}}</w:t>
       </w:r>
+    </w:p>
+    <w:p>
+      <w:pPr>
+        <w:pStyle w:val="af"/>
+        <w:ind w:left="720"/>
+      </w:pPr>
       <w:bookmarkStart w:id="0" w:name="_GoBack"/>
       <w:bookmarkEnd w:id="0"/>
-    </w:p>
-    <w:p>
-      <w:pPr>
-        <w:pStyle w:val="af"/>
-        <w:ind w:left="720"/>
-      </w:pPr>
     </w:p>
     <w:p>
       <w:pPr>
@@ -4685,7 +4690,7 @@
 </file>
 
 <file path=customXml/itemProps1.xml><?xml version="1.0" encoding="utf-8"?>
-<ds:datastoreItem xmlns:ds="http://schemas.openxmlformats.org/officeDocument/2006/customXml" ds:itemID="{6FC479C3-01C5-44D2-8DE0-3F59D08BA9F6}">
+<ds:datastoreItem xmlns:ds="http://schemas.openxmlformats.org/officeDocument/2006/customXml" ds:itemID="{798494C9-F063-4E3B-AEFB-935B16FE40CB}">
   <ds:schemaRefs>
     <ds:schemaRef ds:uri="http://schemas.openxmlformats.org/officeDocument/2006/bibliography"/>
   </ds:schemaRefs>
